--- a/asys.packages.inputmethods.docx
+++ b/asys.packages.inputmethods.docx
@@ -2,6 +2,30 @@
 <file path=word/document.xml><?xml version="1.0" encoding="utf-8"?>
 <w:document xmlns:wpc="http://schemas.microsoft.com/office/word/2010/wordprocessingCanvas" xmlns:mc="http://schemas.openxmlformats.org/markup-compatibility/2006" xmlns:o="urn:schemas-microsoft-com:office:office" xmlns:r="http://schemas.openxmlformats.org/officeDocument/2006/relationships" xmlns:m="http://schemas.openxmlformats.org/officeDocument/2006/math" xmlns:v="urn:schemas-microsoft-com:vml" xmlns:wp14="http://schemas.microsoft.com/office/word/2010/wordprocessingDrawing" xmlns:wp="http://schemas.openxmlformats.org/drawingml/2006/wordprocessingDrawing" xmlns:w10="urn:schemas-microsoft-com:office:word" xmlns:w="http://schemas.openxmlformats.org/wordprocessingml/2006/main" xmlns:w14="http://schemas.microsoft.com/office/word/2010/wordml" xmlns:w15="http://schemas.microsoft.com/office/word/2012/wordml" xmlns:wpg="http://schemas.microsoft.com/office/word/2010/wordprocessingGroup" xmlns:wpi="http://schemas.microsoft.com/office/word/2010/wordprocessingInk" xmlns:wne="http://schemas.microsoft.com/office/word/2006/wordml" xmlns:wps="http://schemas.microsoft.com/office/word/2010/wordprocessingShape" mc:Ignorable="w14 w15 wp14">
   <w:body>
+    <w:p>
+      <w:pPr>
+        <w:pStyle w:val="1"/>
+      </w:pPr>
+      <w:r>
+        <w:t>T</w:t>
+      </w:r>
+      <w:r>
+        <w:rPr>
+          <w:rFonts w:hint="eastAsia"/>
+        </w:rPr>
+        <w:t>ask</w:t>
+      </w:r>
+    </w:p>
+    <w:p>
+      <w:pPr>
+        <w:rPr>
+          <w:rFonts w:hint="eastAsia"/>
+        </w:rPr>
+      </w:pPr>
+      <w:r>
+        <w:t>https://www.jianshu.com/p/56bb6d11fc6b</w:t>
+      </w:r>
+    </w:p>
     <w:p>
       <w:pPr>
         <w:pStyle w:val="1"/>
@@ -42,11 +66,6 @@
       </w:r>
     </w:p>
     <w:p>
-      <w:pPr>
-        <w:rPr>
-          <w:rFonts w:hint="eastAsia"/>
-        </w:rPr>
-      </w:pPr>
       <w:r>
         <w:t>\packages\inputmethods\LatinIME</w:t>
       </w:r>
@@ -68,10 +87,7 @@
     </w:p>
     <w:p>
       <w:r>
-        <w:t>I</w:t>
-      </w:r>
-      <w:r>
-        <w:t>nputmethods</w:t>
+        <w:t>Inputmethods</w:t>
       </w:r>
     </w:p>
     <w:p/>
@@ -87,21 +103,23 @@
         <w:pStyle w:val="HTML"/>
         <w:shd w:val="clear" w:color="auto" w:fill="FFFFFF"/>
         <w:rPr>
-          <w:color w:val="000000"/>
-          <w:sz w:val="18"/>
-          <w:szCs w:val="18"/>
-        </w:rPr>
-      </w:pPr>
-      <w:commentRangeStart w:id="0"/>
-      <w:r>
-        <w:rPr>
-          <w:rFonts w:hint="eastAsia"/>
           <w:b/>
           <w:bCs/>
           <w:color w:val="008000"/>
           <w:sz w:val="18"/>
           <w:szCs w:val="18"/>
         </w:rPr>
+      </w:pPr>
+      <w:commentRangeStart w:id="0"/>
+      <w:r>
+        <w:rPr>
+          <w:rFonts w:hint="eastAsia"/>
+          <w:b/>
+          <w:bCs/>
+          <w:color w:val="008000"/>
+          <w:sz w:val="18"/>
+          <w:szCs w:val="18"/>
+        </w:rPr>
         <w:t>.setup.SetupWizardActivity</w:t>
       </w:r>
       <w:commentRangeEnd w:id="0"/>
@@ -112,6 +130,421 @@
           <w:kern w:val="2"/>
         </w:rPr>
         <w:commentReference w:id="0"/>
+      </w:r>
+    </w:p>
+    <w:p>
+      <w:pPr>
+        <w:pStyle w:val="HTML"/>
+        <w:shd w:val="clear" w:color="auto" w:fill="FFFFFF"/>
+        <w:rPr>
+          <w:b/>
+          <w:bCs/>
+          <w:color w:val="008000"/>
+          <w:sz w:val="18"/>
+          <w:szCs w:val="18"/>
+        </w:rPr>
+      </w:pPr>
+      <w:r>
+        <w:rPr>
+          <w:noProof/>
+        </w:rPr>
+        <w:drawing>
+          <wp:inline distT="0" distB="0" distL="0" distR="0" wp14:anchorId="3295B693" wp14:editId="13FD3681">
+            <wp:extent cx="7162012" cy="2667000"/>
+            <wp:effectExtent l="0" t="0" r="1270" b="0"/>
+            <wp:docPr id="1" name="图片 1"/>
+            <wp:cNvGraphicFramePr>
+              <a:graphicFrameLocks xmlns:a="http://schemas.openxmlformats.org/drawingml/2006/main" noChangeAspect="1"/>
+            </wp:cNvGraphicFramePr>
+            <a:graphic xmlns:a="http://schemas.openxmlformats.org/drawingml/2006/main">
+              <a:graphicData uri="http://schemas.openxmlformats.org/drawingml/2006/picture">
+                <pic:pic xmlns:pic="http://schemas.openxmlformats.org/drawingml/2006/picture">
+                  <pic:nvPicPr>
+                    <pic:cNvPr id="1" name=""/>
+                    <pic:cNvPicPr/>
+                  </pic:nvPicPr>
+                  <pic:blipFill>
+                    <a:blip r:embed="rId9"/>
+                    <a:stretch>
+                      <a:fillRect/>
+                    </a:stretch>
+                  </pic:blipFill>
+                  <pic:spPr>
+                    <a:xfrm>
+                      <a:off x="0" y="0"/>
+                      <a:ext cx="7183148" cy="2674871"/>
+                    </a:xfrm>
+                    <a:prstGeom prst="rect">
+                      <a:avLst/>
+                    </a:prstGeom>
+                  </pic:spPr>
+                </pic:pic>
+              </a:graphicData>
+            </a:graphic>
+          </wp:inline>
+        </w:drawing>
+      </w:r>
+    </w:p>
+    <w:p>
+      <w:pPr>
+        <w:pStyle w:val="HTML"/>
+        <w:shd w:val="clear" w:color="auto" w:fill="FFFFFF"/>
+        <w:rPr>
+          <w:b/>
+          <w:bCs/>
+          <w:color w:val="008000"/>
+          <w:sz w:val="18"/>
+          <w:szCs w:val="18"/>
+        </w:rPr>
+      </w:pPr>
+    </w:p>
+    <w:p>
+      <w:pPr>
+        <w:pStyle w:val="HTML"/>
+        <w:shd w:val="clear" w:color="auto" w:fill="FFFFFF"/>
+        <w:rPr>
+          <w:b/>
+          <w:bCs/>
+          <w:color w:val="008000"/>
+          <w:sz w:val="18"/>
+          <w:szCs w:val="18"/>
+        </w:rPr>
+      </w:pPr>
+    </w:p>
+    <w:p>
+      <w:pPr>
+        <w:pStyle w:val="2"/>
+        <w:numPr>
+          <w:ilvl w:val="1"/>
+          <w:numId w:val="1"/>
+        </w:numPr>
+        <w:rPr>
+          <w:color w:val="000000"/>
+        </w:rPr>
+      </w:pPr>
+      <w:r>
+        <w:rPr>
+          <w:rFonts w:hint="eastAsia"/>
+        </w:rPr>
+        <w:t>SuggestionStripView</w:t>
+      </w:r>
+    </w:p>
+    <w:p>
+      <w:pPr>
+        <w:pStyle w:val="HTML"/>
+        <w:shd w:val="clear" w:color="auto" w:fill="FFFFFF"/>
+        <w:rPr>
+          <w:rFonts w:hint="eastAsia"/>
+          <w:b/>
+          <w:bCs/>
+          <w:color w:val="008000"/>
+          <w:sz w:val="18"/>
+          <w:szCs w:val="18"/>
+        </w:rPr>
+      </w:pPr>
+    </w:p>
+    <w:p>
+      <w:pPr>
+        <w:pStyle w:val="2"/>
+        <w:numPr>
+          <w:ilvl w:val="1"/>
+          <w:numId w:val="1"/>
+        </w:numPr>
+        <w:rPr>
+          <w:rFonts w:hint="eastAsia"/>
+          <w:color w:val="000000"/>
+        </w:rPr>
+      </w:pPr>
+      <w:r>
+        <w:rPr>
+          <w:rFonts w:hint="eastAsia"/>
+        </w:rPr>
+        <w:lastRenderedPageBreak/>
+        <w:t>环境</w:t>
+      </w:r>
+      <w:r>
+        <w:t>配置</w:t>
+      </w:r>
+    </w:p>
+    <w:p/>
+    <w:p>
+      <w:pPr>
+        <w:pStyle w:val="3"/>
+        <w:numPr>
+          <w:ilvl w:val="2"/>
+          <w:numId w:val="1"/>
+        </w:numPr>
+      </w:pPr>
+      <w:r>
+        <w:rPr>
+          <w:rFonts w:hint="eastAsia"/>
+        </w:rPr>
+        <w:t>运行时</w:t>
+      </w:r>
+      <w:r>
+        <w:t>问题</w:t>
+      </w:r>
+    </w:p>
+    <w:p>
+      <w:pPr>
+        <w:rPr>
+          <w:rFonts w:hint="eastAsia"/>
+        </w:rPr>
+      </w:pPr>
+    </w:p>
+    <w:p>
+      <w:r>
+        <w:t>Caused by: java.lang.UnsatisfiedLinkError: No implementation found for long com.android.inputmethod.keyboard.ProximityInfo.setProximityInfoNative(int, int, int, int, int, int, int[], int, int[], int[], int[], int[], int[], float[], float[], float[]) (tried Java_com_android_inputmethod_keyboard_ProximityInfo_setProximityInfoNative</w:t>
+      </w:r>
+    </w:p>
+    <w:p/>
+    <w:p>
+      <w:pPr>
+        <w:pStyle w:val="1"/>
+      </w:pPr>
+      <w:r>
+        <w:rPr>
+          <w:rFonts w:hint="eastAsia"/>
+        </w:rPr>
+        <w:t>条押金</w:t>
+      </w:r>
+    </w:p>
+    <w:p>
+      <w:pPr>
+        <w:pStyle w:val="2"/>
+      </w:pPr>
+      <w:r>
+        <w:t>核心类</w:t>
+      </w:r>
+    </w:p>
+    <w:p>
+      <w:pPr>
+        <w:widowControl/>
+        <w:numPr>
+          <w:ilvl w:val="0"/>
+          <w:numId w:val="5"/>
+        </w:numPr>
+        <w:spacing w:before="100" w:beforeAutospacing="1" w:after="100" w:afterAutospacing="1"/>
+        <w:jc w:val="left"/>
+      </w:pPr>
+      <w:r>
+        <w:rPr>
+          <w:rStyle w:val="HTML0"/>
+          <w:b/>
+          <w:bCs/>
+        </w:rPr>
+        <w:t>LatinIME</w:t>
+      </w:r>
+      <w:r>
+        <w:t xml:space="preserve">: </w:t>
+      </w:r>
+      <w:r>
+        <w:t>同我们的</w:t>
+      </w:r>
+      <w:r>
+        <w:t>ImeService</w:t>
+      </w:r>
+      <w:r>
+        <w:t>，继承</w:t>
+      </w:r>
+      <w:r>
+        <w:t>InputMethodService</w:t>
+      </w:r>
+      <w:r>
+        <w:t>，处理输入法的系统回调。</w:t>
+      </w:r>
+    </w:p>
+    <w:p>
+      <w:pPr>
+        <w:widowControl/>
+        <w:numPr>
+          <w:ilvl w:val="0"/>
+          <w:numId w:val="5"/>
+        </w:numPr>
+        <w:spacing w:before="100" w:beforeAutospacing="1" w:after="100" w:afterAutospacing="1"/>
+        <w:jc w:val="left"/>
+      </w:pPr>
+      <w:r>
+        <w:rPr>
+          <w:rStyle w:val="HTML0"/>
+          <w:b/>
+          <w:bCs/>
+        </w:rPr>
+        <w:t>InputLogic</w:t>
+      </w:r>
+      <w:r>
+        <w:t xml:space="preserve">: </w:t>
+      </w:r>
+      <w:r>
+        <w:t>输入事件的逻辑层，结合</w:t>
+      </w:r>
+      <w:r>
+        <w:t>LatinIME</w:t>
+      </w:r>
+      <w:r>
+        <w:t>和</w:t>
+      </w:r>
+      <w:r>
+        <w:t>InputConnection</w:t>
+      </w:r>
+      <w:r>
+        <w:t>，处理输入的逻辑。</w:t>
+      </w:r>
+    </w:p>
+    <w:p>
+      <w:pPr>
+        <w:widowControl/>
+        <w:numPr>
+          <w:ilvl w:val="0"/>
+          <w:numId w:val="5"/>
+        </w:numPr>
+        <w:spacing w:before="100" w:beforeAutospacing="1" w:after="100" w:afterAutospacing="1"/>
+        <w:jc w:val="left"/>
+      </w:pPr>
+      <w:r>
+        <w:rPr>
+          <w:rStyle w:val="HTML0"/>
+          <w:b/>
+          <w:bCs/>
+        </w:rPr>
+        <w:t>KeyboardView</w:t>
+      </w:r>
+      <w:r>
+        <w:t xml:space="preserve">: </w:t>
+      </w:r>
+      <w:r>
+        <w:t>主键盘的</w:t>
+      </w:r>
+      <w:r>
+        <w:t>view</w:t>
+      </w:r>
+      <w:r>
+        <w:t>，负责面板和按键的绘制</w:t>
+      </w:r>
+    </w:p>
+    <w:p>
+      <w:pPr>
+        <w:widowControl/>
+        <w:numPr>
+          <w:ilvl w:val="0"/>
+          <w:numId w:val="5"/>
+        </w:numPr>
+        <w:spacing w:before="100" w:beforeAutospacing="1" w:after="100" w:afterAutospacing="1"/>
+        <w:jc w:val="left"/>
+      </w:pPr>
+      <w:r>
+        <w:rPr>
+          <w:rStyle w:val="HTML0"/>
+          <w:b/>
+          <w:bCs/>
+        </w:rPr>
+        <w:t>SuggestionStripView</w:t>
+      </w:r>
+      <w:r>
+        <w:t xml:space="preserve">: </w:t>
+      </w:r>
+      <w:r>
+        <w:t>候选条的</w:t>
+      </w:r>
+      <w:r>
+        <w:t>view</w:t>
+      </w:r>
+      <w:r>
+        <w:t>，类似我们的</w:t>
+      </w:r>
+      <w:r>
+        <w:t>candView</w:t>
+      </w:r>
+    </w:p>
+    <w:p>
+      <w:pPr>
+        <w:widowControl/>
+        <w:numPr>
+          <w:ilvl w:val="0"/>
+          <w:numId w:val="5"/>
+        </w:numPr>
+        <w:spacing w:before="100" w:beforeAutospacing="1" w:after="100" w:afterAutospacing="1"/>
+        <w:jc w:val="left"/>
+      </w:pPr>
+      <w:r>
+        <w:rPr>
+          <w:rStyle w:val="HTML0"/>
+          <w:b/>
+          <w:bCs/>
+        </w:rPr>
+        <w:t>KeyboardBuilder</w:t>
+      </w:r>
+      <w:r>
+        <w:t xml:space="preserve">: </w:t>
+      </w:r>
+      <w:r>
+        <w:t>解析</w:t>
+      </w:r>
+      <w:r>
+        <w:t>xml</w:t>
+      </w:r>
+      <w:r>
+        <w:t>结构的键盘布局</w:t>
+      </w:r>
+    </w:p>
+    <w:p>
+      <w:pPr>
+        <w:widowControl/>
+        <w:numPr>
+          <w:ilvl w:val="0"/>
+          <w:numId w:val="5"/>
+        </w:numPr>
+        <w:spacing w:before="100" w:beforeAutospacing="1" w:after="100" w:afterAutospacing="1"/>
+        <w:jc w:val="left"/>
+      </w:pPr>
+      <w:r>
+        <w:rPr>
+          <w:rStyle w:val="HTML0"/>
+          <w:b/>
+          <w:bCs/>
+        </w:rPr>
+        <w:t>KeyboardSwitcher</w:t>
+      </w:r>
+      <w:r>
+        <w:t xml:space="preserve">: </w:t>
+      </w:r>
+      <w:r>
+        <w:t>控制面板的显示和切换</w:t>
+      </w:r>
+    </w:p>
+    <w:p>
+      <w:r>
+        <w:br/>
+      </w:r>
+      <w:r>
+        <w:br/>
+      </w:r>
+      <w:r>
+        <w:t>作者：</w:t>
+      </w:r>
+      <w:r>
+        <w:t>Skywalker_Yang</w:t>
+      </w:r>
+      <w:r>
+        <w:br/>
+      </w:r>
+      <w:r>
+        <w:t>链接：</w:t>
+      </w:r>
+      <w:r>
+        <w:t>https://www.jianshu.com/p/56bb6d11fc6b</w:t>
+      </w:r>
+      <w:r>
+        <w:br/>
+      </w:r>
+      <w:r>
+        <w:t>來源：简书</w:t>
+      </w:r>
+      <w:r>
+        <w:br/>
+      </w:r>
+      <w:r>
+        <w:t>简书著作权归作者所有，任何形式的转载都请联系作者获得授权并注明出处。</w:t>
       </w:r>
     </w:p>
     <w:p>
@@ -128,14 +561,12 @@
           <w:ilvl w:val="0"/>
           <w:numId w:val="1"/>
         </w:numPr>
-        <w:rPr>
-          <w:rFonts w:hint="eastAsia"/>
-        </w:rPr>
-      </w:pPr>
-      <w:r>
-        <w:rPr>
-          <w:rFonts w:hint="eastAsia"/>
-        </w:rPr>
+      </w:pPr>
+      <w:r>
+        <w:rPr>
+          <w:rFonts w:hint="eastAsia"/>
+        </w:rPr>
+        <w:lastRenderedPageBreak/>
         <w:t>业务</w:t>
       </w:r>
       <w:r>
@@ -204,11 +635,6 @@
       </w:r>
     </w:p>
     <w:p>
-      <w:pPr>
-        <w:rPr>
-          <w:rFonts w:hint="eastAsia"/>
-        </w:rPr>
-      </w:pPr>
       <w:r>
         <w:rPr>
           <w:rFonts w:hint="eastAsia"/>
@@ -244,8 +670,6 @@
       <w:r>
         <w:t>主题</w:t>
       </w:r>
-      <w:bookmarkStart w:id="1" w:name="_GoBack"/>
-      <w:bookmarkEnd w:id="1"/>
     </w:p>
     <w:p>
       <w:r>
@@ -316,11 +740,6 @@
       </w:r>
     </w:p>
     <w:p>
-      <w:pPr>
-        <w:rPr>
-          <w:rFonts w:hint="eastAsia"/>
-        </w:rPr>
-      </w:pPr>
       <w:r>
         <w:rPr>
           <w:rFonts w:ascii="Helvetica" w:hAnsi="Helvetica" w:cs="Helvetica"/>
@@ -338,9 +757,6 @@
           <w:ilvl w:val="2"/>
           <w:numId w:val="1"/>
         </w:numPr>
-        <w:rPr>
-          <w:rFonts w:hint="eastAsia"/>
-        </w:rPr>
       </w:pPr>
       <w:r>
         <w:rPr>
@@ -352,10 +768,10 @@
     <w:p>
       <w:pPr>
         <w:rPr>
-          <w:rFonts w:hint="eastAsia"/>
-        </w:rPr>
-      </w:pPr>
-      <w:hyperlink r:id="rId9" w:history="1">
+          <w:rStyle w:val="a5"/>
+        </w:rPr>
+      </w:pPr>
+      <w:hyperlink r:id="rId10" w:history="1">
         <w:r>
           <w:rPr>
             <w:rStyle w:val="a5"/>
@@ -372,6 +788,285 @@
         </w:r>
       </w:hyperlink>
     </w:p>
+    <w:p>
+      <w:pPr>
+        <w:rPr>
+          <w:rStyle w:val="a5"/>
+        </w:rPr>
+      </w:pPr>
+    </w:p>
+    <w:p>
+      <w:pPr>
+        <w:widowControl/>
+        <w:shd w:val="clear" w:color="auto" w:fill="FFFFFF"/>
+        <w:tabs>
+          <w:tab w:val="left" w:pos="916"/>
+          <w:tab w:val="left" w:pos="1832"/>
+          <w:tab w:val="left" w:pos="2748"/>
+          <w:tab w:val="left" w:pos="3664"/>
+          <w:tab w:val="left" w:pos="4580"/>
+          <w:tab w:val="left" w:pos="5496"/>
+          <w:tab w:val="left" w:pos="6412"/>
+          <w:tab w:val="left" w:pos="7328"/>
+          <w:tab w:val="left" w:pos="8244"/>
+          <w:tab w:val="left" w:pos="9160"/>
+          <w:tab w:val="left" w:pos="10076"/>
+          <w:tab w:val="left" w:pos="10992"/>
+          <w:tab w:val="left" w:pos="11908"/>
+          <w:tab w:val="left" w:pos="12824"/>
+          <w:tab w:val="left" w:pos="13740"/>
+          <w:tab w:val="left" w:pos="14656"/>
+        </w:tabs>
+        <w:jc w:val="left"/>
+        <w:rPr>
+          <w:rFonts w:ascii="宋体" w:eastAsia="宋体" w:hAnsi="宋体" w:cs="宋体"/>
+          <w:color w:val="000000"/>
+          <w:kern w:val="0"/>
+          <w:sz w:val="18"/>
+          <w:szCs w:val="18"/>
+        </w:rPr>
+      </w:pPr>
+    </w:p>
+    <w:p>
+      <w:pPr>
+        <w:pStyle w:val="HTML"/>
+        <w:shd w:val="clear" w:color="auto" w:fill="FFFFFF"/>
+        <w:rPr>
+          <w:rStyle w:val="a5"/>
+        </w:rPr>
+      </w:pPr>
+      <w:r>
+        <w:rPr>
+          <w:rFonts w:hint="eastAsia"/>
+          <w:color w:val="000000"/>
+          <w:sz w:val="18"/>
+          <w:szCs w:val="18"/>
+        </w:rPr>
+        <w:t>onPaus</w:t>
+      </w:r>
+      <w:r>
+        <w:rPr>
+          <w:color w:val="000000"/>
+          <w:sz w:val="18"/>
+          <w:szCs w:val="18"/>
+        </w:rPr>
+        <w:t>e</w:t>
+      </w:r>
+    </w:p>
+    <w:p>
+      <w:pPr>
+        <w:widowControl/>
+        <w:shd w:val="clear" w:color="auto" w:fill="FFFFFF"/>
+        <w:tabs>
+          <w:tab w:val="left" w:pos="916"/>
+          <w:tab w:val="left" w:pos="1832"/>
+          <w:tab w:val="left" w:pos="2748"/>
+          <w:tab w:val="left" w:pos="3664"/>
+          <w:tab w:val="left" w:pos="4580"/>
+          <w:tab w:val="left" w:pos="5496"/>
+          <w:tab w:val="left" w:pos="6412"/>
+          <w:tab w:val="left" w:pos="7328"/>
+          <w:tab w:val="left" w:pos="8244"/>
+          <w:tab w:val="left" w:pos="9160"/>
+          <w:tab w:val="left" w:pos="10076"/>
+          <w:tab w:val="left" w:pos="10992"/>
+          <w:tab w:val="left" w:pos="11908"/>
+          <w:tab w:val="left" w:pos="12824"/>
+          <w:tab w:val="left" w:pos="13740"/>
+          <w:tab w:val="left" w:pos="14656"/>
+        </w:tabs>
+        <w:jc w:val="left"/>
+        <w:rPr>
+          <w:rFonts w:ascii="宋体" w:eastAsia="宋体" w:hAnsi="宋体" w:cs="宋体"/>
+          <w:color w:val="000000"/>
+          <w:kern w:val="0"/>
+          <w:sz w:val="18"/>
+          <w:szCs w:val="18"/>
+        </w:rPr>
+      </w:pPr>
+      <w:r>
+        <w:rPr>
+          <w:rFonts w:ascii="宋体" w:eastAsia="宋体" w:hAnsi="宋体" w:cs="宋体" w:hint="eastAsia"/>
+          <w:color w:val="000000"/>
+          <w:kern w:val="0"/>
+          <w:sz w:val="18"/>
+          <w:szCs w:val="18"/>
+        </w:rPr>
+        <w:t>KeyboardTheme.</w:t>
+      </w:r>
+      <w:r>
+        <w:rPr>
+          <w:rFonts w:ascii="宋体" w:eastAsia="宋体" w:hAnsi="宋体" w:cs="宋体" w:hint="eastAsia"/>
+          <w:i/>
+          <w:iCs/>
+          <w:color w:val="000000"/>
+          <w:kern w:val="0"/>
+          <w:sz w:val="18"/>
+          <w:szCs w:val="18"/>
+        </w:rPr>
+        <w:t>saveKeyboardThemeId</w:t>
+      </w:r>
+      <w:r>
+        <w:rPr>
+          <w:rFonts w:ascii="宋体" w:eastAsia="宋体" w:hAnsi="宋体" w:cs="宋体" w:hint="eastAsia"/>
+          <w:color w:val="000000"/>
+          <w:kern w:val="0"/>
+          <w:sz w:val="18"/>
+          <w:szCs w:val="18"/>
+        </w:rPr>
+        <w:t>(</w:t>
+      </w:r>
+      <w:r>
+        <w:rPr>
+          <w:rFonts w:ascii="宋体" w:eastAsia="宋体" w:hAnsi="宋体" w:cs="宋体" w:hint="eastAsia"/>
+          <w:b/>
+          <w:bCs/>
+          <w:color w:val="660E7A"/>
+          <w:kern w:val="0"/>
+          <w:sz w:val="18"/>
+          <w:szCs w:val="18"/>
+        </w:rPr>
+        <w:t>mSelectedThemeId</w:t>
+      </w:r>
+      <w:r>
+        <w:rPr>
+          <w:rFonts w:ascii="宋体" w:eastAsia="宋体" w:hAnsi="宋体" w:cs="宋体" w:hint="eastAsia"/>
+          <w:color w:val="000000"/>
+          <w:kern w:val="0"/>
+          <w:sz w:val="18"/>
+          <w:szCs w:val="18"/>
+        </w:rPr>
+        <w:t>, getSharedPreferences());</w:t>
+      </w:r>
+    </w:p>
+    <w:p>
+      <w:pPr>
+        <w:rPr>
+          <w:rStyle w:val="a5"/>
+        </w:rPr>
+      </w:pPr>
+    </w:p>
+    <w:p>
+      <w:pPr>
+        <w:rPr>
+          <w:rStyle w:val="a5"/>
+        </w:rPr>
+      </w:pPr>
+    </w:p>
+    <w:p>
+      <w:pPr>
+        <w:pStyle w:val="HTML"/>
+        <w:shd w:val="clear" w:color="auto" w:fill="FFFFFF"/>
+        <w:rPr>
+          <w:color w:val="000000"/>
+          <w:sz w:val="18"/>
+          <w:szCs w:val="18"/>
+        </w:rPr>
+      </w:pPr>
+      <w:r>
+        <w:rPr>
+          <w:rFonts w:hint="eastAsia"/>
+          <w:b/>
+          <w:bCs/>
+          <w:i/>
+          <w:iCs/>
+          <w:color w:val="660E7A"/>
+          <w:sz w:val="18"/>
+          <w:szCs w:val="18"/>
+        </w:rPr>
+        <w:t>LXX_KEYBOARD_THEME_KEY</w:t>
+      </w:r>
+      <w:r>
+        <w:rPr>
+          <w:rFonts w:hint="eastAsia"/>
+          <w:color w:val="000000"/>
+          <w:sz w:val="18"/>
+          <w:szCs w:val="18"/>
+        </w:rPr>
+        <w:t>;</w:t>
+      </w:r>
+    </w:p>
+    <w:p>
+      <w:pPr>
+        <w:rPr>
+          <w:rStyle w:val="a5"/>
+          <w:rFonts w:hint="eastAsia"/>
+        </w:rPr>
+      </w:pPr>
+      <w:bookmarkStart w:id="1" w:name="_GoBack"/>
+      <w:bookmarkEnd w:id="1"/>
+    </w:p>
+    <w:p>
+      <w:pPr>
+        <w:pStyle w:val="1"/>
+        <w:rPr>
+          <w:rStyle w:val="a5"/>
+          <w:rFonts w:hint="eastAsia"/>
+        </w:rPr>
+      </w:pPr>
+      <w:r>
+        <w:rPr>
+          <w:rStyle w:val="a5"/>
+          <w:rFonts w:hint="eastAsia"/>
+        </w:rPr>
+        <w:t>屏蔽建议</w:t>
+      </w:r>
+      <w:r>
+        <w:rPr>
+          <w:rStyle w:val="a5"/>
+        </w:rPr>
+        <w:t>栏</w:t>
+      </w:r>
+    </w:p>
+    <w:p>
+      <w:pPr>
+        <w:widowControl/>
+        <w:shd w:val="clear" w:color="auto" w:fill="FFFFFF"/>
+        <w:tabs>
+          <w:tab w:val="left" w:pos="916"/>
+          <w:tab w:val="left" w:pos="1832"/>
+          <w:tab w:val="left" w:pos="2748"/>
+          <w:tab w:val="left" w:pos="3664"/>
+          <w:tab w:val="left" w:pos="4580"/>
+          <w:tab w:val="left" w:pos="5496"/>
+          <w:tab w:val="left" w:pos="6412"/>
+          <w:tab w:val="left" w:pos="7328"/>
+          <w:tab w:val="left" w:pos="8244"/>
+          <w:tab w:val="left" w:pos="9160"/>
+          <w:tab w:val="left" w:pos="10076"/>
+          <w:tab w:val="left" w:pos="10992"/>
+          <w:tab w:val="left" w:pos="11908"/>
+          <w:tab w:val="left" w:pos="12824"/>
+          <w:tab w:val="left" w:pos="13740"/>
+          <w:tab w:val="left" w:pos="14656"/>
+        </w:tabs>
+        <w:jc w:val="left"/>
+        <w:rPr>
+          <w:rFonts w:ascii="宋体" w:eastAsia="宋体" w:hAnsi="宋体" w:cs="宋体"/>
+          <w:color w:val="000000"/>
+          <w:kern w:val="0"/>
+          <w:sz w:val="18"/>
+          <w:szCs w:val="18"/>
+        </w:rPr>
+      </w:pPr>
+      <w:r>
+        <w:rPr>
+          <w:rFonts w:ascii="宋体" w:eastAsia="宋体" w:hAnsi="宋体" w:cs="宋体" w:hint="eastAsia"/>
+          <w:color w:val="000000"/>
+          <w:kern w:val="0"/>
+          <w:sz w:val="18"/>
+          <w:szCs w:val="18"/>
+        </w:rPr>
+        <w:t>SuggestionStripView</w:t>
+      </w:r>
+    </w:p>
+    <w:p>
+      <w:pPr>
+        <w:rPr>
+          <w:rFonts w:hint="eastAsia"/>
+        </w:rPr>
+      </w:pPr>
+    </w:p>
     <w:sectPr>
       <w:pgSz w:w="11906" w:h="16838"/>
       <w:pgMar w:top="1440" w:right="1800" w:bottom="1440" w:left="1800" w:header="851" w:footer="992" w:gutter="0"/>
@@ -388,9 +1083,6 @@
     <w:p>
       <w:pPr>
         <w:pStyle w:val="a7"/>
-        <w:rPr>
-          <w:rFonts w:hint="eastAsia"/>
-        </w:rPr>
       </w:pPr>
       <w:r>
         <w:rPr>
@@ -458,7 +1150,179 @@
 
 <file path=word/numbering.xml><?xml version="1.0" encoding="utf-8"?>
 <w:numbering xmlns:wpc="http://schemas.microsoft.com/office/word/2010/wordprocessingCanvas" xmlns:mc="http://schemas.openxmlformats.org/markup-compatibility/2006" xmlns:o="urn:schemas-microsoft-com:office:office" xmlns:r="http://schemas.openxmlformats.org/officeDocument/2006/relationships" xmlns:m="http://schemas.openxmlformats.org/officeDocument/2006/math" xmlns:v="urn:schemas-microsoft-com:vml" xmlns:wp14="http://schemas.microsoft.com/office/word/2010/wordprocessingDrawing" xmlns:wp="http://schemas.openxmlformats.org/drawingml/2006/wordprocessingDrawing" xmlns:w10="urn:schemas-microsoft-com:office:word" xmlns:w="http://schemas.openxmlformats.org/wordprocessingml/2006/main" xmlns:w14="http://schemas.microsoft.com/office/word/2010/wordml" xmlns:w15="http://schemas.microsoft.com/office/word/2012/wordml" xmlns:wpg="http://schemas.microsoft.com/office/word/2010/wordprocessingGroup" xmlns:wpi="http://schemas.microsoft.com/office/word/2010/wordprocessingInk" xmlns:wne="http://schemas.microsoft.com/office/word/2006/wordml" xmlns:wps="http://schemas.microsoft.com/office/word/2010/wordprocessingShape" mc:Ignorable="w14 w15 wp14">
-  <w:abstractNum w:abstractNumId="0">
+  <w:abstractNum w:abstractNumId="0" w15:restartNumberingAfterBreak="0">
+    <w:nsid w:val="03730BB8"/>
+    <w:multiLevelType w:val="multilevel"/>
+    <w:tmpl w:val="0409001F"/>
+    <w:lvl w:ilvl="0">
+      <w:start w:val="1"/>
+      <w:numFmt w:val="decimal"/>
+      <w:lvlText w:val="%1."/>
+      <w:lvlJc w:val="left"/>
+      <w:pPr>
+        <w:ind w:left="425" w:hanging="425"/>
+      </w:pPr>
+    </w:lvl>
+    <w:lvl w:ilvl="1">
+      <w:start w:val="1"/>
+      <w:numFmt w:val="decimal"/>
+      <w:lvlText w:val="%1.%2."/>
+      <w:lvlJc w:val="left"/>
+      <w:pPr>
+        <w:ind w:left="567" w:hanging="567"/>
+      </w:pPr>
+    </w:lvl>
+    <w:lvl w:ilvl="2">
+      <w:start w:val="1"/>
+      <w:numFmt w:val="decimal"/>
+      <w:lvlText w:val="%1.%2.%3."/>
+      <w:lvlJc w:val="left"/>
+      <w:pPr>
+        <w:ind w:left="709" w:hanging="709"/>
+      </w:pPr>
+    </w:lvl>
+    <w:lvl w:ilvl="3">
+      <w:start w:val="1"/>
+      <w:numFmt w:val="decimal"/>
+      <w:lvlText w:val="%1.%2.%3.%4."/>
+      <w:lvlJc w:val="left"/>
+      <w:pPr>
+        <w:ind w:left="851" w:hanging="851"/>
+      </w:pPr>
+    </w:lvl>
+    <w:lvl w:ilvl="4">
+      <w:start w:val="1"/>
+      <w:numFmt w:val="decimal"/>
+      <w:lvlText w:val="%1.%2.%3.%4.%5."/>
+      <w:lvlJc w:val="left"/>
+      <w:pPr>
+        <w:ind w:left="992" w:hanging="992"/>
+      </w:pPr>
+    </w:lvl>
+    <w:lvl w:ilvl="5">
+      <w:start w:val="1"/>
+      <w:numFmt w:val="decimal"/>
+      <w:lvlText w:val="%1.%2.%3.%4.%5.%6."/>
+      <w:lvlJc w:val="left"/>
+      <w:pPr>
+        <w:ind w:left="1134" w:hanging="1134"/>
+      </w:pPr>
+    </w:lvl>
+    <w:lvl w:ilvl="6">
+      <w:start w:val="1"/>
+      <w:numFmt w:val="decimal"/>
+      <w:lvlText w:val="%1.%2.%3.%4.%5.%6.%7."/>
+      <w:lvlJc w:val="left"/>
+      <w:pPr>
+        <w:ind w:left="1276" w:hanging="1276"/>
+      </w:pPr>
+    </w:lvl>
+    <w:lvl w:ilvl="7">
+      <w:start w:val="1"/>
+      <w:numFmt w:val="decimal"/>
+      <w:lvlText w:val="%1.%2.%3.%4.%5.%6.%7.%8."/>
+      <w:lvlJc w:val="left"/>
+      <w:pPr>
+        <w:ind w:left="1418" w:hanging="1418"/>
+      </w:pPr>
+    </w:lvl>
+    <w:lvl w:ilvl="8">
+      <w:start w:val="1"/>
+      <w:numFmt w:val="decimal"/>
+      <w:lvlText w:val="%1.%2.%3.%4.%5.%6.%7.%8.%9."/>
+      <w:lvlJc w:val="left"/>
+      <w:pPr>
+        <w:ind w:left="1559" w:hanging="1559"/>
+      </w:pPr>
+    </w:lvl>
+  </w:abstractNum>
+  <w:abstractNum w:abstractNumId="1" w15:restartNumberingAfterBreak="0">
+    <w:nsid w:val="1A8D37A9"/>
+    <w:multiLevelType w:val="multilevel"/>
+    <w:tmpl w:val="0409001F"/>
+    <w:lvl w:ilvl="0">
+      <w:start w:val="1"/>
+      <w:numFmt w:val="decimal"/>
+      <w:lvlText w:val="%1."/>
+      <w:lvlJc w:val="left"/>
+      <w:pPr>
+        <w:ind w:left="425" w:hanging="425"/>
+      </w:pPr>
+    </w:lvl>
+    <w:lvl w:ilvl="1">
+      <w:start w:val="1"/>
+      <w:numFmt w:val="decimal"/>
+      <w:lvlText w:val="%1.%2."/>
+      <w:lvlJc w:val="left"/>
+      <w:pPr>
+        <w:ind w:left="567" w:hanging="567"/>
+      </w:pPr>
+    </w:lvl>
+    <w:lvl w:ilvl="2">
+      <w:start w:val="1"/>
+      <w:numFmt w:val="decimal"/>
+      <w:lvlText w:val="%1.%2.%3."/>
+      <w:lvlJc w:val="left"/>
+      <w:pPr>
+        <w:ind w:left="709" w:hanging="709"/>
+      </w:pPr>
+    </w:lvl>
+    <w:lvl w:ilvl="3">
+      <w:start w:val="1"/>
+      <w:numFmt w:val="decimal"/>
+      <w:lvlText w:val="%1.%2.%3.%4."/>
+      <w:lvlJc w:val="left"/>
+      <w:pPr>
+        <w:ind w:left="851" w:hanging="851"/>
+      </w:pPr>
+    </w:lvl>
+    <w:lvl w:ilvl="4">
+      <w:start w:val="1"/>
+      <w:numFmt w:val="decimal"/>
+      <w:lvlText w:val="%1.%2.%3.%4.%5."/>
+      <w:lvlJc w:val="left"/>
+      <w:pPr>
+        <w:ind w:left="992" w:hanging="992"/>
+      </w:pPr>
+    </w:lvl>
+    <w:lvl w:ilvl="5">
+      <w:start w:val="1"/>
+      <w:numFmt w:val="decimal"/>
+      <w:lvlText w:val="%1.%2.%3.%4.%5.%6."/>
+      <w:lvlJc w:val="left"/>
+      <w:pPr>
+        <w:ind w:left="1134" w:hanging="1134"/>
+      </w:pPr>
+    </w:lvl>
+    <w:lvl w:ilvl="6">
+      <w:start w:val="1"/>
+      <w:numFmt w:val="decimal"/>
+      <w:lvlText w:val="%1.%2.%3.%4.%5.%6.%7."/>
+      <w:lvlJc w:val="left"/>
+      <w:pPr>
+        <w:ind w:left="1276" w:hanging="1276"/>
+      </w:pPr>
+    </w:lvl>
+    <w:lvl w:ilvl="7">
+      <w:start w:val="1"/>
+      <w:numFmt w:val="decimal"/>
+      <w:lvlText w:val="%1.%2.%3.%4.%5.%6.%7.%8."/>
+      <w:lvlJc w:val="left"/>
+      <w:pPr>
+        <w:ind w:left="1418" w:hanging="1418"/>
+      </w:pPr>
+    </w:lvl>
+    <w:lvl w:ilvl="8">
+      <w:start w:val="1"/>
+      <w:numFmt w:val="decimal"/>
+      <w:lvlText w:val="%1.%2.%3.%4.%5.%6.%7.%8.%9."/>
+      <w:lvlJc w:val="left"/>
+      <w:pPr>
+        <w:ind w:left="1559" w:hanging="1559"/>
+      </w:pPr>
+    </w:lvl>
+  </w:abstractNum>
+  <w:abstractNum w:abstractNumId="2" w15:restartNumberingAfterBreak="0">
     <w:nsid w:val="5F824629"/>
     <w:multiLevelType w:val="multilevel"/>
     <w:tmpl w:val="0409001F"/>
@@ -544,7 +1408,7 @@
       </w:pPr>
     </w:lvl>
   </w:abstractNum>
-  <w:abstractNum w:abstractNumId="1">
+  <w:abstractNum w:abstractNumId="3" w15:restartNumberingAfterBreak="0">
     <w:nsid w:val="7260203E"/>
     <w:multiLevelType w:val="multilevel"/>
     <w:tmpl w:val="0409001F"/>
@@ -630,7 +1494,156 @@
       </w:pPr>
     </w:lvl>
   </w:abstractNum>
-  <w:abstractNum w:abstractNumId="2">
+  <w:abstractNum w:abstractNumId="4" w15:restartNumberingAfterBreak="0">
+    <w:nsid w:val="736A01E4"/>
+    <w:multiLevelType w:val="multilevel"/>
+    <w:tmpl w:val="4F389436"/>
+    <w:lvl w:ilvl="0">
+      <w:start w:val="1"/>
+      <w:numFmt w:val="bullet"/>
+      <w:lvlText w:val=""/>
+      <w:lvlJc w:val="left"/>
+      <w:pPr>
+        <w:tabs>
+          <w:tab w:val="num" w:pos="720"/>
+        </w:tabs>
+        <w:ind w:left="720" w:hanging="360"/>
+      </w:pPr>
+      <w:rPr>
+        <w:rFonts w:ascii="Symbol" w:hAnsi="Symbol" w:hint="default"/>
+        <w:sz w:val="20"/>
+      </w:rPr>
+    </w:lvl>
+    <w:lvl w:ilvl="1" w:tentative="1">
+      <w:start w:val="1"/>
+      <w:numFmt w:val="bullet"/>
+      <w:lvlText w:val="o"/>
+      <w:lvlJc w:val="left"/>
+      <w:pPr>
+        <w:tabs>
+          <w:tab w:val="num" w:pos="1440"/>
+        </w:tabs>
+        <w:ind w:left="1440" w:hanging="360"/>
+      </w:pPr>
+      <w:rPr>
+        <w:rFonts w:ascii="Courier New" w:hAnsi="Courier New" w:hint="default"/>
+        <w:sz w:val="20"/>
+      </w:rPr>
+    </w:lvl>
+    <w:lvl w:ilvl="2" w:tentative="1">
+      <w:start w:val="1"/>
+      <w:numFmt w:val="bullet"/>
+      <w:lvlText w:val=""/>
+      <w:lvlJc w:val="left"/>
+      <w:pPr>
+        <w:tabs>
+          <w:tab w:val="num" w:pos="2160"/>
+        </w:tabs>
+        <w:ind w:left="2160" w:hanging="360"/>
+      </w:pPr>
+      <w:rPr>
+        <w:rFonts w:ascii="Wingdings" w:hAnsi="Wingdings" w:hint="default"/>
+        <w:sz w:val="20"/>
+      </w:rPr>
+    </w:lvl>
+    <w:lvl w:ilvl="3" w:tentative="1">
+      <w:start w:val="1"/>
+      <w:numFmt w:val="bullet"/>
+      <w:lvlText w:val=""/>
+      <w:lvlJc w:val="left"/>
+      <w:pPr>
+        <w:tabs>
+          <w:tab w:val="num" w:pos="2880"/>
+        </w:tabs>
+        <w:ind w:left="2880" w:hanging="360"/>
+      </w:pPr>
+      <w:rPr>
+        <w:rFonts w:ascii="Wingdings" w:hAnsi="Wingdings" w:hint="default"/>
+        <w:sz w:val="20"/>
+      </w:rPr>
+    </w:lvl>
+    <w:lvl w:ilvl="4" w:tentative="1">
+      <w:start w:val="1"/>
+      <w:numFmt w:val="bullet"/>
+      <w:lvlText w:val=""/>
+      <w:lvlJc w:val="left"/>
+      <w:pPr>
+        <w:tabs>
+          <w:tab w:val="num" w:pos="3600"/>
+        </w:tabs>
+        <w:ind w:left="3600" w:hanging="360"/>
+      </w:pPr>
+      <w:rPr>
+        <w:rFonts w:ascii="Wingdings" w:hAnsi="Wingdings" w:hint="default"/>
+        <w:sz w:val="20"/>
+      </w:rPr>
+    </w:lvl>
+    <w:lvl w:ilvl="5" w:tentative="1">
+      <w:start w:val="1"/>
+      <w:numFmt w:val="bullet"/>
+      <w:lvlText w:val=""/>
+      <w:lvlJc w:val="left"/>
+      <w:pPr>
+        <w:tabs>
+          <w:tab w:val="num" w:pos="4320"/>
+        </w:tabs>
+        <w:ind w:left="4320" w:hanging="360"/>
+      </w:pPr>
+      <w:rPr>
+        <w:rFonts w:ascii="Wingdings" w:hAnsi="Wingdings" w:hint="default"/>
+        <w:sz w:val="20"/>
+      </w:rPr>
+    </w:lvl>
+    <w:lvl w:ilvl="6" w:tentative="1">
+      <w:start w:val="1"/>
+      <w:numFmt w:val="bullet"/>
+      <w:lvlText w:val=""/>
+      <w:lvlJc w:val="left"/>
+      <w:pPr>
+        <w:tabs>
+          <w:tab w:val="num" w:pos="5040"/>
+        </w:tabs>
+        <w:ind w:left="5040" w:hanging="360"/>
+      </w:pPr>
+      <w:rPr>
+        <w:rFonts w:ascii="Wingdings" w:hAnsi="Wingdings" w:hint="default"/>
+        <w:sz w:val="20"/>
+      </w:rPr>
+    </w:lvl>
+    <w:lvl w:ilvl="7" w:tentative="1">
+      <w:start w:val="1"/>
+      <w:numFmt w:val="bullet"/>
+      <w:lvlText w:val=""/>
+      <w:lvlJc w:val="left"/>
+      <w:pPr>
+        <w:tabs>
+          <w:tab w:val="num" w:pos="5760"/>
+        </w:tabs>
+        <w:ind w:left="5760" w:hanging="360"/>
+      </w:pPr>
+      <w:rPr>
+        <w:rFonts w:ascii="Wingdings" w:hAnsi="Wingdings" w:hint="default"/>
+        <w:sz w:val="20"/>
+      </w:rPr>
+    </w:lvl>
+    <w:lvl w:ilvl="8" w:tentative="1">
+      <w:start w:val="1"/>
+      <w:numFmt w:val="bullet"/>
+      <w:lvlText w:val=""/>
+      <w:lvlJc w:val="left"/>
+      <w:pPr>
+        <w:tabs>
+          <w:tab w:val="num" w:pos="6480"/>
+        </w:tabs>
+        <w:ind w:left="6480" w:hanging="360"/>
+      </w:pPr>
+      <w:rPr>
+        <w:rFonts w:ascii="Wingdings" w:hAnsi="Wingdings" w:hint="default"/>
+        <w:sz w:val="20"/>
+      </w:rPr>
+    </w:lvl>
+  </w:abstractNum>
+  <w:abstractNum w:abstractNumId="5" w15:restartNumberingAfterBreak="0">
     <w:nsid w:val="770F3A40"/>
     <w:multiLevelType w:val="multilevel"/>
     <w:tmpl w:val="0409001F"/>
@@ -717,12 +1730,21 @@
     </w:lvl>
   </w:abstractNum>
   <w:num w:numId="1">
+    <w:abstractNumId w:val="5"/>
+  </w:num>
+  <w:num w:numId="2">
     <w:abstractNumId w:val="2"/>
   </w:num>
-  <w:num w:numId="2">
+  <w:num w:numId="3">
+    <w:abstractNumId w:val="3"/>
+  </w:num>
+  <w:num w:numId="4">
     <w:abstractNumId w:val="0"/>
   </w:num>
-  <w:num w:numId="3">
+  <w:num w:numId="5">
+    <w:abstractNumId w:val="4"/>
+  </w:num>
+  <w:num w:numId="6">
     <w:abstractNumId w:val="1"/>
   </w:num>
 </w:numbering>
@@ -1347,7 +2369,6 @@
     <w:basedOn w:val="a"/>
     <w:link w:val="HTMLChar"/>
     <w:uiPriority w:val="99"/>
-    <w:semiHidden/>
     <w:unhideWhenUsed/>
     <w:rsid w:val="005D041D"/>
     <w:pPr>
@@ -1384,7 +2405,6 @@
     <w:basedOn w:val="a0"/>
     <w:link w:val="HTML"/>
     <w:uiPriority w:val="99"/>
-    <w:semiHidden/>
     <w:rsid w:val="005D041D"/>
     <w:rPr>
       <w:rFonts w:ascii="宋体" w:eastAsia="宋体" w:hAnsi="宋体" w:cs="宋体"/>
@@ -1474,6 +2494,19 @@
     <w:rPr>
       <w:sz w:val="18"/>
       <w:szCs w:val="18"/>
+    </w:rPr>
+  </w:style>
+  <w:style w:type="character" w:styleId="HTML0">
+    <w:name w:val="HTML Code"/>
+    <w:basedOn w:val="a0"/>
+    <w:uiPriority w:val="99"/>
+    <w:semiHidden/>
+    <w:unhideWhenUsed/>
+    <w:rsid w:val="00293D51"/>
+    <w:rPr>
+      <w:rFonts w:ascii="宋体" w:eastAsia="宋体" w:hAnsi="宋体" w:cs="宋体"/>
+      <w:sz w:val="24"/>
+      <w:szCs w:val="24"/>
     </w:rPr>
   </w:style>
 </w:styles>
